--- a/ludwigenelke.docx
+++ b/ludwigenelke.docx
@@ -10,6 +10,12 @@
       <w:proofErr w:type="spellEnd"/>
       <w:r>
         <w:t xml:space="preserve"> en elke</w:t>
+      </w:r>
+    </w:p>
+    <w:p/>
+    <w:p>
+      <w:r>
+        <w:t>bye</w:t>
       </w:r>
       <w:bookmarkStart w:id="0" w:name="_GoBack"/>
       <w:bookmarkEnd w:id="0"/>

--- a/ludwigenelke.docx
+++ b/ludwigenelke.docx
@@ -16,6 +16,13 @@
     <w:p>
       <w:r>
         <w:t>bye</w:t>
+      </w:r>
+    </w:p>
+    <w:p/>
+    <w:p/>
+    <w:p>
+      <w:r>
+        <w:t>hi</w:t>
       </w:r>
       <w:bookmarkStart w:id="0" w:name="_GoBack"/>
       <w:bookmarkEnd w:id="0"/>
